--- a/JSON Statements for Testing.docx
+++ b/JSON Statements for Testing.docx
@@ -1527,7 +1527,6 @@
           <w:szCs w:val="24"/>
           <w:highlight w:val="yellow"/>
         </w:rPr>
-        <w:lastRenderedPageBreak/>
         <w:t>Retriev</w:t>
       </w:r>
       <w:r>
@@ -1552,31 +1551,7 @@
           <w:szCs w:val="24"/>
           <w:highlight w:val="yellow"/>
         </w:rPr>
-        <w:t>a</w:t>
-      </w:r>
-      <w:r>
-        <w:rPr>
-          <w:rFonts w:ascii="Arial" w:eastAsia="Times New Roman" w:hAnsi="Arial" w:cs="Arial"/>
-          <w:b/>
-          <w:bCs/>
-          <w:color w:val="000000"/>
-          <w:sz w:val="24"/>
-          <w:szCs w:val="24"/>
-          <w:highlight w:val="yellow"/>
-        </w:rPr>
-        <w:t>ll</w:t>
-      </w:r>
-      <w:r>
-        <w:rPr>
-          <w:rFonts w:ascii="Arial" w:eastAsia="Times New Roman" w:hAnsi="Arial" w:cs="Arial"/>
-          <w:b/>
-          <w:bCs/>
-          <w:color w:val="000000"/>
-          <w:sz w:val="24"/>
-          <w:szCs w:val="24"/>
-          <w:highlight w:val="yellow"/>
-        </w:rPr>
-        <w:t xml:space="preserve"> </w:t>
+        <w:t xml:space="preserve">all </w:t>
       </w:r>
       <w:r>
         <w:rPr>
@@ -2702,6 +2677,30 @@
         <w:spacing w:before="0" w:beforeAutospacing="0" w:after="0" w:afterAutospacing="0"/>
         <w:rPr>
           <w:rFonts w:ascii="Arial" w:hAnsi="Arial" w:cs="Arial"/>
+          <w:b/>
+          <w:bCs/>
+          <w:color w:val="000000"/>
+          <w:shd w:val="clear" w:color="auto" w:fill="FFFF00"/>
+        </w:rPr>
+      </w:pPr>
+      <w:r>
+        <w:rPr>
+          <w:rFonts w:ascii="Arial" w:hAnsi="Arial" w:cs="Arial"/>
+          <w:b/>
+          <w:bCs/>
+          <w:color w:val="000000"/>
+          <w:shd w:val="clear" w:color="auto" w:fill="FFFF00"/>
+        </w:rPr>
+        <w:t>Retrieve a customer</w:t>
+      </w:r>
+    </w:p>
+    <w:p>
+      <w:pPr>
+        <w:pStyle w:val="NormalWeb"/>
+        <w:shd w:val="clear" w:color="auto" w:fill="F5F5F5"/>
+        <w:spacing w:before="0" w:beforeAutospacing="0" w:after="0" w:afterAutospacing="0"/>
+        <w:rPr>
+          <w:rFonts w:ascii="Arial" w:hAnsi="Arial" w:cs="Arial"/>
         </w:rPr>
       </w:pPr>
       <w:r>
@@ -2742,6 +2741,217 @@
         <w:spacing w:before="0" w:beforeAutospacing="0" w:after="0" w:afterAutospacing="0"/>
         <w:rPr>
           <w:rFonts w:ascii="Arial" w:hAnsi="Arial" w:cs="Arial"/>
+          <w:color w:val="000000"/>
+          <w:shd w:val="clear" w:color="auto" w:fill="FFFF00"/>
+        </w:rPr>
+      </w:pPr>
+      <w:hyperlink r:id="rId7" w:history="1">
+        <w:r>
+          <w:rPr>
+            <w:rStyle w:val="Hyperlink"/>
+            <w:rFonts w:ascii="Arial" w:hAnsi="Arial" w:cs="Arial"/>
+            <w:shd w:val="clear" w:color="auto" w:fill="FFFF00"/>
+          </w:rPr>
+          <w:t>http://localhost:8080/dealership/customer/1</w:t>
+        </w:r>
+      </w:hyperlink>
+    </w:p>
+    <w:p>
+      <w:pPr>
+        <w:pStyle w:val="NormalWeb"/>
+        <w:shd w:val="clear" w:color="auto" w:fill="F5F5F5"/>
+        <w:spacing w:before="0" w:beforeAutospacing="0" w:after="0" w:afterAutospacing="0"/>
+        <w:rPr>
+          <w:rFonts w:ascii="Arial" w:hAnsi="Arial" w:cs="Arial"/>
+          <w:color w:val="000000"/>
+          <w:shd w:val="clear" w:color="auto" w:fill="FFFF00"/>
+        </w:rPr>
+      </w:pPr>
+    </w:p>
+    <w:p>
+      <w:pPr>
+        <w:pStyle w:val="NormalWeb"/>
+        <w:shd w:val="clear" w:color="auto" w:fill="F5F5F5"/>
+        <w:spacing w:before="0" w:beforeAutospacing="0" w:after="0" w:afterAutospacing="0"/>
+        <w:rPr>
+          <w:rFonts w:ascii="Arial" w:hAnsi="Arial" w:cs="Arial"/>
+          <w:b/>
+          <w:bCs/>
+          <w:color w:val="000000"/>
+          <w:shd w:val="clear" w:color="auto" w:fill="FFFF00"/>
+        </w:rPr>
+      </w:pPr>
+      <w:r>
+        <w:rPr>
+          <w:rFonts w:ascii="Arial" w:hAnsi="Arial" w:cs="Arial"/>
+          <w:b/>
+          <w:bCs/>
+          <w:color w:val="000000"/>
+          <w:shd w:val="clear" w:color="auto" w:fill="FFFF00"/>
+        </w:rPr>
+        <w:t>Retrieve a</w:t>
+      </w:r>
+      <w:r>
+        <w:rPr>
+          <w:rFonts w:ascii="Arial" w:hAnsi="Arial" w:cs="Arial"/>
+          <w:b/>
+          <w:bCs/>
+          <w:color w:val="000000"/>
+          <w:shd w:val="clear" w:color="auto" w:fill="FFFF00"/>
+        </w:rPr>
+        <w:t>ll</w:t>
+      </w:r>
+      <w:r>
+        <w:rPr>
+          <w:rFonts w:ascii="Arial" w:hAnsi="Arial" w:cs="Arial"/>
+          <w:b/>
+          <w:bCs/>
+          <w:color w:val="000000"/>
+          <w:shd w:val="clear" w:color="auto" w:fill="FFFF00"/>
+        </w:rPr>
+        <w:t xml:space="preserve"> customer</w:t>
+      </w:r>
+      <w:r>
+        <w:rPr>
+          <w:rFonts w:ascii="Arial" w:hAnsi="Arial" w:cs="Arial"/>
+          <w:b/>
+          <w:bCs/>
+          <w:color w:val="000000"/>
+          <w:shd w:val="clear" w:color="auto" w:fill="FFFF00"/>
+        </w:rPr>
+        <w:t>s</w:t>
+      </w:r>
+    </w:p>
+    <w:p>
+      <w:pPr>
+        <w:pStyle w:val="NormalWeb"/>
+        <w:shd w:val="clear" w:color="auto" w:fill="F5F5F5"/>
+        <w:spacing w:before="0" w:beforeAutospacing="0" w:after="0" w:afterAutospacing="0"/>
+        <w:rPr>
+          <w:rFonts w:ascii="Arial" w:hAnsi="Arial" w:cs="Arial"/>
+        </w:rPr>
+      </w:pPr>
+      <w:r>
+        <w:rPr>
+          <w:rFonts w:ascii="Arial" w:hAnsi="Arial" w:cs="Arial"/>
+          <w:b/>
+          <w:bCs/>
+          <w:color w:val="000000"/>
+          <w:shd w:val="clear" w:color="auto" w:fill="FFFF00"/>
+        </w:rPr>
+        <w:t>C</w:t>
+      </w:r>
+      <w:r>
+        <w:rPr>
+          <w:rFonts w:ascii="Arial" w:hAnsi="Arial" w:cs="Arial"/>
+          <w:b/>
+          <w:bCs/>
+          <w:color w:val="000000"/>
+          <w:shd w:val="clear" w:color="auto" w:fill="FFFF00"/>
+        </w:rPr>
+        <w:t xml:space="preserve">ustomer Get </w:t>
+      </w:r>
+      <w:r>
+        <w:rPr>
+          <w:rFonts w:ascii="Arial" w:hAnsi="Arial" w:cs="Arial"/>
+          <w:b/>
+          <w:bCs/>
+          <w:color w:val="000000"/>
+          <w:shd w:val="clear" w:color="auto" w:fill="FFFF00"/>
+        </w:rPr>
+        <w:t>-</w:t>
+      </w:r>
+    </w:p>
+    <w:p>
+      <w:pPr>
+        <w:pStyle w:val="NormalWeb"/>
+        <w:shd w:val="clear" w:color="auto" w:fill="F5F5F5"/>
+        <w:spacing w:before="0" w:beforeAutospacing="0" w:after="0" w:afterAutospacing="0"/>
+        <w:rPr>
+          <w:rFonts w:ascii="Arial" w:hAnsi="Arial" w:cs="Arial"/>
+          <w:color w:val="000000"/>
+          <w:shd w:val="clear" w:color="auto" w:fill="FFFF00"/>
+        </w:rPr>
+      </w:pPr>
+    </w:p>
+    <w:p>
+      <w:pPr>
+        <w:pStyle w:val="NormalWeb"/>
+        <w:shd w:val="clear" w:color="auto" w:fill="F5F5F5"/>
+        <w:spacing w:before="0" w:beforeAutospacing="0" w:after="0" w:afterAutospacing="0"/>
+        <w:rPr>
+          <w:rFonts w:ascii="Arial" w:hAnsi="Arial" w:cs="Arial"/>
+        </w:rPr>
+      </w:pPr>
+      <w:r>
+        <w:rPr>
+          <w:rFonts w:ascii="Arial" w:hAnsi="Arial" w:cs="Arial"/>
+          <w:color w:val="000000"/>
+          <w:shd w:val="clear" w:color="auto" w:fill="FFFF00"/>
+        </w:rPr>
+        <w:t>http://localhost:8080/dealership/customer</w:t>
+      </w:r>
+    </w:p>
+    <w:p>
+      <w:pPr>
+        <w:pStyle w:val="NormalWeb"/>
+        <w:shd w:val="clear" w:color="auto" w:fill="F5F5F5"/>
+        <w:spacing w:before="0" w:beforeAutospacing="0" w:after="0" w:afterAutospacing="0"/>
+        <w:rPr>
+          <w:rFonts w:ascii="Arial" w:hAnsi="Arial" w:cs="Arial"/>
+          <w:b/>
+          <w:bCs/>
+          <w:color w:val="000000"/>
+        </w:rPr>
+      </w:pPr>
+    </w:p>
+    <w:p>
+      <w:pPr>
+        <w:pStyle w:val="NormalWeb"/>
+        <w:shd w:val="clear" w:color="auto" w:fill="F5F5F5"/>
+        <w:spacing w:before="0" w:beforeAutospacing="0" w:after="0" w:afterAutospacing="0"/>
+        <w:rPr>
+          <w:rFonts w:ascii="Arial" w:hAnsi="Arial" w:cs="Arial"/>
+        </w:rPr>
+      </w:pPr>
+      <w:r>
+        <w:rPr>
+          <w:rFonts w:ascii="Arial" w:hAnsi="Arial" w:cs="Arial"/>
+          <w:b/>
+          <w:bCs/>
+          <w:color w:val="000000"/>
+          <w:shd w:val="clear" w:color="auto" w:fill="FFFF00"/>
+        </w:rPr>
+        <w:t>Customer Delete</w:t>
+      </w:r>
+      <w:r>
+        <w:rPr>
+          <w:rFonts w:ascii="Arial" w:hAnsi="Arial" w:cs="Arial"/>
+          <w:color w:val="000000"/>
+          <w:shd w:val="clear" w:color="auto" w:fill="FFFF00"/>
+        </w:rPr>
+        <w:t xml:space="preserve"> – for customer_id = 1</w:t>
+      </w:r>
+    </w:p>
+    <w:p>
+      <w:pPr>
+        <w:pStyle w:val="NormalWeb"/>
+        <w:shd w:val="clear" w:color="auto" w:fill="F5F5F5"/>
+        <w:spacing w:before="0" w:beforeAutospacing="0" w:after="0" w:afterAutospacing="0"/>
+        <w:rPr>
+          <w:rFonts w:ascii="Arial" w:hAnsi="Arial" w:cs="Arial"/>
+          <w:color w:val="000000"/>
+          <w:shd w:val="clear" w:color="auto" w:fill="FFFF00"/>
+        </w:rPr>
+      </w:pPr>
+    </w:p>
+    <w:p>
+      <w:pPr>
+        <w:pStyle w:val="NormalWeb"/>
+        <w:shd w:val="clear" w:color="auto" w:fill="F5F5F5"/>
+        <w:spacing w:before="0" w:beforeAutospacing="0" w:after="0" w:afterAutospacing="0"/>
+        <w:rPr>
+          <w:rFonts w:ascii="Arial" w:hAnsi="Arial" w:cs="Arial"/>
         </w:rPr>
       </w:pPr>
       <w:r>
@@ -2781,77 +2991,6 @@
           <w:b/>
           <w:bCs/>
           <w:color w:val="000000"/>
-          <w:shd w:val="clear" w:color="auto" w:fill="FFFF00"/>
-        </w:rPr>
-        <w:t>Customer Delete</w:t>
-      </w:r>
-      <w:r>
-        <w:rPr>
-          <w:rFonts w:ascii="Arial" w:hAnsi="Arial" w:cs="Arial"/>
-          <w:color w:val="000000"/>
-          <w:shd w:val="clear" w:color="auto" w:fill="FFFF00"/>
-        </w:rPr>
-        <w:t xml:space="preserve"> – for customer_id = 1</w:t>
-      </w:r>
-    </w:p>
-    <w:p>
-      <w:pPr>
-        <w:pStyle w:val="NormalWeb"/>
-        <w:shd w:val="clear" w:color="auto" w:fill="F5F5F5"/>
-        <w:spacing w:before="0" w:beforeAutospacing="0" w:after="0" w:afterAutospacing="0"/>
-        <w:rPr>
-          <w:rFonts w:ascii="Arial" w:hAnsi="Arial" w:cs="Arial"/>
-          <w:color w:val="000000"/>
-          <w:shd w:val="clear" w:color="auto" w:fill="FFFF00"/>
-        </w:rPr>
-      </w:pPr>
-    </w:p>
-    <w:p>
-      <w:pPr>
-        <w:pStyle w:val="NormalWeb"/>
-        <w:shd w:val="clear" w:color="auto" w:fill="F5F5F5"/>
-        <w:spacing w:before="0" w:beforeAutospacing="0" w:after="0" w:afterAutospacing="0"/>
-        <w:rPr>
-          <w:rFonts w:ascii="Arial" w:hAnsi="Arial" w:cs="Arial"/>
-        </w:rPr>
-      </w:pPr>
-      <w:r>
-        <w:rPr>
-          <w:rFonts w:ascii="Arial" w:hAnsi="Arial" w:cs="Arial"/>
-          <w:color w:val="000000"/>
-          <w:shd w:val="clear" w:color="auto" w:fill="FFFF00"/>
-        </w:rPr>
-        <w:t>http://localhost:8080/dealership/customer/1</w:t>
-      </w:r>
-    </w:p>
-    <w:p>
-      <w:pPr>
-        <w:pStyle w:val="NormalWeb"/>
-        <w:shd w:val="clear" w:color="auto" w:fill="F5F5F5"/>
-        <w:spacing w:before="0" w:beforeAutospacing="0" w:after="0" w:afterAutospacing="0"/>
-        <w:rPr>
-          <w:rFonts w:ascii="Arial" w:hAnsi="Arial" w:cs="Arial"/>
-          <w:b/>
-          <w:bCs/>
-          <w:color w:val="000000"/>
-        </w:rPr>
-      </w:pPr>
-    </w:p>
-    <w:p>
-      <w:pPr>
-        <w:pStyle w:val="NormalWeb"/>
-        <w:shd w:val="clear" w:color="auto" w:fill="F5F5F5"/>
-        <w:spacing w:before="0" w:beforeAutospacing="0" w:after="0" w:afterAutospacing="0"/>
-        <w:rPr>
-          <w:rFonts w:ascii="Arial" w:hAnsi="Arial" w:cs="Arial"/>
-        </w:rPr>
-      </w:pPr>
-      <w:r>
-        <w:rPr>
-          <w:rFonts w:ascii="Arial" w:hAnsi="Arial" w:cs="Arial"/>
-          <w:b/>
-          <w:bCs/>
-          <w:color w:val="000000"/>
           <w:highlight w:val="cyan"/>
         </w:rPr>
         <w:t>Vehicle -</w:t>
@@ -4228,7 +4367,7 @@
           <w:shd w:val="clear" w:color="auto" w:fill="FFFF00"/>
         </w:rPr>
       </w:pPr>
-      <w:hyperlink r:id="rId7" w:history="1">
+      <w:hyperlink r:id="rId8" w:history="1">
         <w:r>
           <w:rPr>
             <w:rStyle w:val="Hyperlink"/>
@@ -4302,7 +4441,7 @@
           <w:shd w:val="clear" w:color="auto" w:fill="FFFF00"/>
         </w:rPr>
       </w:pPr>
-      <w:hyperlink r:id="rId8" w:history="1">
+      <w:hyperlink r:id="rId9" w:history="1">
         <w:r>
           <w:rPr>
             <w:rStyle w:val="Hyperlink"/>
